--- a/fuentes/121523_CF11_DU.docx
+++ b/fuentes/121523_CF11_DU.docx
@@ -199,7 +199,7 @@
               </wp:anchor>
             </w:drawing>
           </mc:Choice>
-          <mc:Fallback xmlns:a14="http://schemas.microsoft.com/office/drawing/2010/main" xmlns:pic="http://schemas.openxmlformats.org/drawingml/2006/picture" xmlns:adec="http://schemas.microsoft.com/office/drawing/2017/decorative" xmlns:a="http://schemas.openxmlformats.org/drawingml/2006/main">
+          <mc:Fallback xmlns:a="http://schemas.openxmlformats.org/drawingml/2006/main" xmlns:adec="http://schemas.microsoft.com/office/drawing/2017/decorative" xmlns:pic="http://schemas.openxmlformats.org/drawingml/2006/picture" xmlns:a14="http://schemas.microsoft.com/office/drawing/2010/main">
             <w:pict>
               <v:rect id="Rectángulo 3" style="position:absolute;margin-left:-55.7pt;margin-top:26.5pt;width:613.85pt;height:204pt;z-index:-251655168;visibility:visible;mso-wrap-style:square;mso-height-percent:0;mso-wrap-distance-left:9pt;mso-wrap-distance-top:0;mso-wrap-distance-right:9pt;mso-wrap-distance-bottom:0;mso-position-horizontal:absolute;mso-position-horizontal-relative:text;mso-position-vertical:absolute;mso-position-vertical-relative:text;mso-height-percent:0;mso-height-relative:margin;v-text-anchor:middle" alt="&quot;&quot;" o:spid="_x0000_s1026" fillcolor="#00314d" stroked="f" strokeweight="1pt" w14:anchorId="04BF2410" o:gfxdata="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"/>
             </w:pict>
@@ -463,7 +463,7 @@
           <w:kern w:val="0"/>
           <w14:ligatures w14:val="none"/>
         </w:rPr>
-        <w:t>Agosto</w:t>
+        <w:t>Septiembre</w:t>
       </w:r>
       <w:r>
         <w:rPr>
@@ -2874,7 +2874,6 @@
       </w:pPr>
       <w:bookmarkStart w:id="0" w:name="_Toc143091570"/>
       <w:r>
-        <w:lastRenderedPageBreak/>
         <w:t>Introducción</w:t>
       </w:r>
       <w:bookmarkEnd w:id="0"/>
@@ -2894,14 +2893,14 @@
       <w:pPr>
         <w:pStyle w:val="Video"/>
         <w:rPr>
-          <w:lang w:val="es-419" w:eastAsia="es-CO"/>
-        </w:rPr>
-      </w:pPr>
-      <w:r>
-        <w:rPr>
-          <w:lang w:val="es-419" w:eastAsia="es-CO"/>
-        </w:rPr>
-        <w:t>Introducción</w:t>
+          <w:noProof/>
+        </w:rPr>
+      </w:pPr>
+      <w:r>
+        <w:rPr>
+          <w:lang w:val="es-419" w:eastAsia="es-CO"/>
+        </w:rPr>
+        <w:t>Comercio exterior para logística</w:t>
       </w:r>
     </w:p>
     <w:p>
@@ -2916,10 +2915,10 @@
           <w:noProof/>
         </w:rPr>
         <w:drawing>
-          <wp:inline distT="0" distB="0" distL="0" distR="0" wp14:anchorId="5C0D4C7C" wp14:editId="519D32E8">
-            <wp:extent cx="4410075" cy="2228850"/>
-            <wp:effectExtent l="0" t="0" r="9525" b="0"/>
-            <wp:docPr id="1" name="Imagen 1">
+          <wp:inline distT="0" distB="0" distL="0" distR="0" wp14:anchorId="3A96B14C" wp14:editId="076899C2">
+            <wp:extent cx="5107321" cy="2872740"/>
+            <wp:effectExtent l="0" t="0" r="0" b="3810"/>
+            <wp:docPr id="47207900" name="Imagen 1">
               <a:extLst xmlns:a="http://schemas.openxmlformats.org/drawingml/2006/main">
                 <a:ext uri="{C183D7F6-B498-43B3-948B-1728B52AA6E4}">
                   <adec:decorative xmlns:adec="http://schemas.microsoft.com/office/drawing/2017/decorative" val="1"/>
@@ -2933,29 +2932,42 @@
               <a:graphicData uri="http://schemas.openxmlformats.org/drawingml/2006/picture">
                 <pic:pic xmlns:pic="http://schemas.openxmlformats.org/drawingml/2006/picture">
                   <pic:nvPicPr>
-                    <pic:cNvPr id="1" name="Imagen 1">
+                    <pic:cNvPr id="47207900" name="Imagen 1">
                       <a:extLst>
                         <a:ext uri="{C183D7F6-B498-43B3-948B-1728B52AA6E4}">
                           <adec:decorative xmlns:adec="http://schemas.microsoft.com/office/drawing/2017/decorative" val="1"/>
                         </a:ext>
                       </a:extLst>
                     </pic:cNvPr>
-                    <pic:cNvPicPr/>
+                    <pic:cNvPicPr>
+                      <a:picLocks noChangeAspect="1" noChangeArrowheads="1"/>
+                    </pic:cNvPicPr>
                   </pic:nvPicPr>
                   <pic:blipFill>
-                    <a:blip r:embed="rId13"/>
+                    <a:blip r:embed="rId13" cstate="print">
+                      <a:extLst>
+                        <a:ext uri="{28A0092B-C50C-407E-A947-70E740481C1C}">
+                          <a14:useLocalDpi xmlns:a14="http://schemas.microsoft.com/office/drawing/2010/main" val="0"/>
+                        </a:ext>
+                      </a:extLst>
+                    </a:blip>
+                    <a:srcRect/>
                     <a:stretch>
                       <a:fillRect/>
                     </a:stretch>
                   </pic:blipFill>
-                  <pic:spPr>
+                  <pic:spPr bwMode="auto">
                     <a:xfrm>
                       <a:off x="0" y="0"/>
-                      <a:ext cx="4410075" cy="2228850"/>
+                      <a:ext cx="5109913" cy="2874198"/>
                     </a:xfrm>
                     <a:prstGeom prst="rect">
                       <a:avLst/>
                     </a:prstGeom>
+                    <a:noFill/>
+                    <a:ln>
+                      <a:noFill/>
+                    </a:ln>
                   </pic:spPr>
                 </pic:pic>
               </a:graphicData>
@@ -2973,13 +2985,16 @@
           <w:bCs/>
         </w:rPr>
       </w:pPr>
-      <w:r>
-        <w:rPr>
-          <w:b/>
-          <w:bCs/>
-        </w:rPr>
-        <w:t>Introducción</w:t>
-      </w:r>
+      <w:hyperlink r:id="rId14" w:history="1">
+        <w:r>
+          <w:rPr>
+            <w:rStyle w:val="Hipervnculo"/>
+            <w:b/>
+            <w:bCs/>
+          </w:rPr>
+          <w:t>Enlace de reproducción del video</w:t>
+        </w:r>
+      </w:hyperlink>
     </w:p>
     <w:tbl>
       <w:tblPr>
@@ -3013,7 +3028,7 @@
               <w:rPr>
                 <w:b/>
               </w:rPr>
-              <w:t>Introducción</w:t>
+              <w:t>Comercio exterior para logística</w:t>
             </w:r>
           </w:p>
         </w:tc>
@@ -3030,7 +3045,6 @@
           </w:p>
           <w:p>
             <w:r>
-              <w:lastRenderedPageBreak/>
               <w:t>Por ejemplo, en Finlandia, se da apoyo prioritario a las empresas que se dedican al campo de las tecnologías intensivas en ciencia y realizan actividades directas no económicas.​</w:t>
             </w:r>
           </w:p>
@@ -3082,14 +3096,7 @@
         <w:rPr>
           <w:lang w:val="es-419" w:eastAsia="es-CO"/>
         </w:rPr>
-        <w:t xml:space="preserve">La liberalización de la esfera del comercio exterior de varios países está cobrando impulso rápidamente, actualizando los procesos de mejora y los mecanismos de </w:t>
-      </w:r>
-      <w:r>
-        <w:rPr>
-          <w:lang w:val="es-419" w:eastAsia="es-CO"/>
-        </w:rPr>
-        <w:lastRenderedPageBreak/>
-        <w:t>protección del mercado nacional frente a la competencia desleal. Este proceso para los diferentes países implica desarrollar una legislación nacional sobre importaciones, buscando cumplir con el derecho internacional y mantener el equilibrio entre el libre acceso al mercado nacional de los proveedores extranjeros de bienes y servicios, además mantener un nivel adecuado en el entorno competitivo para los productores nacionales.</w:t>
+        <w:t>La liberalización de la esfera del comercio exterior de varios países está cobrando impulso rápidamente, actualizando los procesos de mejora y los mecanismos de protección del mercado nacional frente a la competencia desleal. Este proceso para los diferentes países implica desarrollar una legislación nacional sobre importaciones, buscando cumplir con el derecho internacional y mantener el equilibrio entre el libre acceso al mercado nacional de los proveedores extranjeros de bienes y servicios, además mantener un nivel adecuado en el entorno competitivo para los productores nacionales.</w:t>
       </w:r>
     </w:p>
     <w:p>
@@ -3141,14 +3148,7 @@
         <w:rPr>
           <w:lang w:val="es-419" w:eastAsia="es-CO"/>
         </w:rPr>
-        <w:t xml:space="preserve">Más allá de la fuerte contracción económica es probable que la pandemia deje cicatrices duraderas en la economía mundial, lo cual debilita la confianza de los consumidores e inversores, el capital humano y las cadenas de valor mundiales. Al ser </w:t>
-      </w:r>
-      <w:r>
-        <w:rPr>
-          <w:lang w:val="es-419" w:eastAsia="es-CO"/>
-        </w:rPr>
-        <w:lastRenderedPageBreak/>
-        <w:t>en gran medida un reflejo de la reciente caída de la demanda energética mundial es poco probable que los bajos precios del petróleo den un gran impulso al crecimiento mundial a corto plazo.</w:t>
+        <w:t>Más allá de la fuerte contracción económica es probable que la pandemia deje cicatrices duraderas en la economía mundial, lo cual debilita la confianza de los consumidores e inversores, el capital humano y las cadenas de valor mundiales. Al ser en gran medida un reflejo de la reciente caída de la demanda energética mundial es poco probable que los bajos precios del petróleo den un gran impulso al crecimiento mundial a corto plazo.</w:t>
       </w:r>
     </w:p>
     <w:p>
@@ -3210,7 +3210,7 @@
       <w:r>
         <w:t xml:space="preserve">Se invita a consultar la página web de ProColombia, donde encuentra la </w:t>
       </w:r>
-      <w:hyperlink r:id="rId14" w:history="1">
+      <w:hyperlink r:id="rId15" w:history="1">
         <w:r>
           <w:rPr>
             <w:rStyle w:val="Hipervnculo"/>
@@ -3235,7 +3235,6 @@
       </w:pPr>
       <w:bookmarkStart w:id="3" w:name="_Toc143091573"/>
       <w:r>
-        <w:lastRenderedPageBreak/>
         <w:t>Requisitos y documentos legales para exportar desde Colombia</w:t>
       </w:r>
       <w:bookmarkEnd w:id="3"/>
@@ -3433,7 +3432,6 @@
         <w:rPr>
           <w:noProof/>
         </w:rPr>
-        <w:lastRenderedPageBreak/>
         <w:drawing>
           <wp:inline distT="0" distB="0" distL="0" distR="0" wp14:anchorId="4E16A7E7" wp14:editId="296FE273">
             <wp:extent cx="5648325" cy="1704975"/>
@@ -3450,7 +3448,7 @@
                     <pic:cNvPicPr/>
                   </pic:nvPicPr>
                   <pic:blipFill>
-                    <a:blip r:embed="rId15"/>
+                    <a:blip r:embed="rId16"/>
                     <a:stretch>
                       <a:fillRect/>
                     </a:stretch>
@@ -3592,7 +3590,6 @@
         </w:numPr>
       </w:pPr>
       <w:r>
-        <w:lastRenderedPageBreak/>
         <w:t>Realizar declaración escrita y registro de contrato de exportación con el Ministerio de Comercio, Industria y Turismo.</w:t>
       </w:r>
     </w:p>
@@ -3637,7 +3634,7 @@
       <w:r>
         <w:t xml:space="preserve">Se invita a consultar la página web del Ministerio de Comercio, Industria y Turismo donde se brinda información relevante para la </w:t>
       </w:r>
-      <w:hyperlink r:id="rId16" w:history="1">
+      <w:hyperlink r:id="rId17" w:history="1">
         <w:r>
           <w:rPr>
             <w:rStyle w:val="Hipervnculo"/>
@@ -3659,7 +3656,7 @@
       <w:r>
         <w:t xml:space="preserve">Se invita a consultar el </w:t>
       </w:r>
-      <w:hyperlink r:id="rId17" w:history="1">
+      <w:hyperlink r:id="rId18" w:history="1">
         <w:r>
           <w:rPr>
             <w:rStyle w:val="Hipervnculo"/>
@@ -3681,7 +3678,7 @@
       <w:r>
         <w:t xml:space="preserve">Complemente la consulta de </w:t>
       </w:r>
-      <w:hyperlink r:id="rId18" w:history="1">
+      <w:hyperlink r:id="rId19" w:history="1">
         <w:r>
           <w:rPr>
             <w:rStyle w:val="Hipervnculo"/>
@@ -3700,7 +3697,6 @@
       </w:pPr>
       <w:bookmarkStart w:id="4" w:name="_Toc143091574"/>
       <w:r>
-        <w:lastRenderedPageBreak/>
         <w:t>Requisitos y documentos legales para importar a Colombia</w:t>
       </w:r>
       <w:bookmarkEnd w:id="4"/>
@@ -3818,7 +3814,6 @@
         </w:numPr>
       </w:pPr>
       <w:r>
-        <w:lastRenderedPageBreak/>
         <w:t>La identificación del producto. Se debe verificar la subpartida arancelaria para definir los derechos aduaneros, con el fin de verificar el producto objeto de importación que necesitan visto bueno e inscripciones antes las diferentes entidades controladoras como el ICA, INVIMA, Ministerio de ambiente, ANLA, Ministerio de minas, Transporte, Agricultura, Superintendencia de industria y comercio, Agencia nacional minera, AUNAP, entre otros.</w:t>
       </w:r>
     </w:p>
@@ -3833,7 +3828,7 @@
       <w:r>
         <w:t xml:space="preserve">El trámite ante el Ministerio de Comercio, Industria y Turismo. Este requerimiento es necesario cuando se necesita el registro de importación y se realiza en la página </w:t>
       </w:r>
-      <w:hyperlink r:id="rId19" w:history="1">
+      <w:hyperlink r:id="rId20" w:history="1">
         <w:r>
           <w:rPr>
             <w:rStyle w:val="Hipervnculo"/>
@@ -3890,11 +3885,7 @@
     </w:p>
     <w:p>
       <w:r>
-        <w:t xml:space="preserve">Se da cuando la mercancía se encuentra en el territorio aduanero nacional, es enviada para realizar la inspección antes de la formalización de la declaración de </w:t>
-      </w:r>
-      <w:r>
-        <w:lastRenderedPageBreak/>
-        <w:t>importación, identificando su valor en el evento que sea igual o superior a los US5000 el importador deberá diligenciar la Declaración Andina del Valor en la respectiva aduana. Con este documento se determina el valor base para el pago de su importación.</w:t>
+        <w:t>Se da cuando la mercancía se encuentra en el territorio aduanero nacional, es enviada para realizar la inspección antes de la formalización de la declaración de importación, identificando su valor en el evento que sea igual o superior a los US5000 el importador deberá diligenciar la Declaración Andina del Valor en la respectiva aduana. Con este documento se determina el valor base para el pago de su importación.</w:t>
       </w:r>
     </w:p>
     <w:p>
@@ -3963,7 +3954,6 @@
         </w:numPr>
       </w:pPr>
       <w:r>
-        <w:lastRenderedPageBreak/>
         <w:t>Factura comercial</w:t>
       </w:r>
     </w:p>
@@ -4075,7 +4065,7 @@
       <w:r>
         <w:t xml:space="preserve">Le invitamos a consultar la página web del Ministerio de Comercio, Industria y Turismo donde se brinda información relevante para la </w:t>
       </w:r>
-      <w:hyperlink r:id="rId20" w:history="1">
+      <w:hyperlink r:id="rId21" w:history="1">
         <w:r>
           <w:rPr>
             <w:rStyle w:val="Hipervnculo"/>
@@ -4146,7 +4136,6 @@
         <w:rPr>
           <w:lang w:val="es-419" w:eastAsia="es-CO"/>
         </w:rPr>
-        <w:lastRenderedPageBreak/>
         <w:t>Permite determinar un código de 6 dígitos de un producto a nivel internacional y con este se identifica la mercancía en el mercado internacional, mostrando su comportamiento en cuanto a:</w:t>
       </w:r>
     </w:p>
@@ -4509,7 +4498,6 @@
     </w:tbl>
     <w:p>
       <w:r>
-        <w:lastRenderedPageBreak/>
         <w:t>Se debe saber que el arancel es un impuesto, se aplica en el comercio internacional para aumentar valor a los productos en el mercado meta y se gravan los productos que se importan para proteger a los que son elaborados similares en el país destino, con el propósito de proteger la economía nacional.</w:t>
       </w:r>
     </w:p>
@@ -4532,7 +4520,7 @@
       <w:r>
         <w:t xml:space="preserve">Se invita a consultar la página web de la </w:t>
       </w:r>
-      <w:hyperlink r:id="rId21" w:history="1">
+      <w:hyperlink r:id="rId22" w:history="1">
         <w:r>
           <w:rPr>
             <w:rStyle w:val="Hipervnculo"/>
@@ -4713,7 +4701,6 @@
       </w:pPr>
       <w:bookmarkStart w:id="7" w:name="_Toc143091577"/>
       <w:r>
-        <w:lastRenderedPageBreak/>
         <w:t>Agentes de aduana</w:t>
       </w:r>
       <w:bookmarkEnd w:id="7"/>
@@ -4782,7 +4769,7 @@
         </w:rPr>
         <w:t xml:space="preserve">Para dar profundidad legal al aspecto en cuestión es importante que revise el </w:t>
       </w:r>
-      <w:hyperlink r:id="rId22" w:history="1">
+      <w:hyperlink r:id="rId23" w:history="1">
         <w:r>
           <w:rPr>
             <w:rStyle w:val="Hipervnculo"/>
@@ -5055,7 +5042,6 @@
               <w:pStyle w:val="TextoTablas"/>
             </w:pPr>
             <w:r>
-              <w:lastRenderedPageBreak/>
               <w:t>Agencia de aduanas</w:t>
             </w:r>
           </w:p>
@@ -5244,7 +5230,7 @@
       <w:r>
         <w:t xml:space="preserve">Se invita a consultar la página web de ProColombia donde se explica qué es una </w:t>
       </w:r>
-      <w:hyperlink r:id="rId23" w:history="1">
+      <w:hyperlink r:id="rId24" w:history="1">
         <w:r>
           <w:rPr>
             <w:rStyle w:val="Hipervnculo"/>
@@ -5284,7 +5270,6 @@
           <w:b/>
           <w:bCs/>
         </w:rPr>
-        <w:lastRenderedPageBreak/>
         <w:t>Aduaneros</w:t>
       </w:r>
     </w:p>
@@ -5430,7 +5415,6 @@
     </w:p>
     <w:p>
       <w:r>
-        <w:lastRenderedPageBreak/>
         <w:t>Existen 3 tipos de zona franca, descúbralos en cada tarjeta que se presenta a continuación:</w:t>
       </w:r>
     </w:p>
@@ -5571,7 +5555,7 @@
       <w:r>
         <w:t xml:space="preserve">Se invita a revisar la </w:t>
       </w:r>
-      <w:hyperlink r:id="rId24" w:history="1">
+      <w:hyperlink r:id="rId25" w:history="1">
         <w:r>
           <w:rPr>
             <w:rStyle w:val="Hipervnculo"/>
@@ -5586,7 +5570,6 @@
     <w:p/>
     <w:p>
       <w:r>
-        <w:lastRenderedPageBreak/>
         <w:t>Explore el siguiente listado de normativas relacionadas con las regulaciones de zona franca en Colombia:</w:t>
       </w:r>
     </w:p>
@@ -5779,7 +5762,6 @@
         </w:numPr>
       </w:pPr>
       <w:r>
-        <w:lastRenderedPageBreak/>
         <w:t>Decreto 354 de 1995 - se aclaran los artículos 54 del Decreto 2131 de 1991 y 28 del Decreto 971 de 1993.</w:t>
       </w:r>
     </w:p>
@@ -5963,7 +5945,6 @@
           <w:sz w:val="20"/>
           <w:szCs w:val="20"/>
         </w:rPr>
-        <w:lastRenderedPageBreak/>
         <w:t>Nota. Tomado de ProColombia (2021).</w:t>
       </w:r>
     </w:p>
@@ -6213,7 +6194,7 @@
       <w:r>
         <w:t xml:space="preserve"> donde podrá consultar las </w:t>
       </w:r>
-      <w:hyperlink r:id="rId25" w:history="1">
+      <w:hyperlink r:id="rId26" w:history="1">
         <w:r>
           <w:rPr>
             <w:rStyle w:val="Hipervnculo"/>
@@ -6232,7 +6213,6 @@
       </w:pPr>
       <w:bookmarkStart w:id="10" w:name="_Toc143091580"/>
       <w:r>
-        <w:lastRenderedPageBreak/>
         <w:t>Términos de negociación</w:t>
       </w:r>
       <w:bookmarkEnd w:id="10"/>
@@ -6297,14 +6277,7 @@
         <w:rPr>
           <w:lang w:val="es-419" w:eastAsia="es-CO"/>
         </w:rPr>
-        <w:t xml:space="preserve">Los tratados de libre comercio de Colombia facilitan al país realizar importantes avances en su economía, ya que han ampliado el mercado de bienes y servicios para los colombianos. Además, se establecen vínculos más cercanos con los países socios, permitiendo el fortalecimiento de las relaciones bilaterales y/o regionales. Por otro </w:t>
-      </w:r>
-      <w:r>
-        <w:rPr>
-          <w:lang w:val="es-419" w:eastAsia="es-CO"/>
-        </w:rPr>
-        <w:lastRenderedPageBreak/>
-        <w:t>lado, este tipo de acuerdos comerciales permiten a los exportadores proyectar sus negocios, comparar sus productos con la oferta mundial y generar más empleo.</w:t>
+        <w:t>Los tratados de libre comercio de Colombia facilitan al país realizar importantes avances en su economía, ya que han ampliado el mercado de bienes y servicios para los colombianos. Además, se establecen vínculos más cercanos con los países socios, permitiendo el fortalecimiento de las relaciones bilaterales y/o regionales. Por otro lado, este tipo de acuerdos comerciales permiten a los exportadores proyectar sus negocios, comparar sus productos con la oferta mundial y generar más empleo.</w:t>
       </w:r>
     </w:p>
     <w:p>
@@ -6336,7 +6309,7 @@
         </w:rPr>
         <w:t xml:space="preserve">Se invita a consultar los </w:t>
       </w:r>
-      <w:hyperlink r:id="rId26" w:history="1">
+      <w:hyperlink r:id="rId27" w:history="1">
         <w:r>
           <w:rPr>
             <w:rStyle w:val="Hipervnculo"/>
@@ -6411,7 +6384,6 @@
         <w:rPr>
           <w:lang w:val="es-419" w:eastAsia="es-CO"/>
         </w:rPr>
-        <w:lastRenderedPageBreak/>
         <w:t>Se debe cumplir las formalidades aduaneras al momento de exportar o importar, como declaración y pago de los derechos e impuestos correspondientes, además de la obligación de cumplir con los requerimientos administrativos que puedan surgir.</w:t>
       </w:r>
     </w:p>
@@ -6488,14 +6460,7 @@
         <w:rPr>
           <w:lang w:val="es-419" w:eastAsia="es-CO"/>
         </w:rPr>
-        <w:t xml:space="preserve">Cabe señalar que los retos del sistema de transporte han aumentado debido a una mayor demanda de unidades especializadas, una tendencia acelerada hacia el apoyo de redes logísticas más flexibles, la minimización de los inventarios en el canal, el aumento de los requisitos para aumentar la rentabilidad del servicio de transporte en </w:t>
-      </w:r>
-      <w:r>
-        <w:rPr>
-          <w:lang w:val="es-419" w:eastAsia="es-CO"/>
-        </w:rPr>
-        <w:lastRenderedPageBreak/>
-        <w:t>largas distancias, junto con el aumento de los precios del combustible y los costes de transporte.</w:t>
+        <w:t>Cabe señalar que los retos del sistema de transporte han aumentado debido a una mayor demanda de unidades especializadas, una tendencia acelerada hacia el apoyo de redes logísticas más flexibles, la minimización de los inventarios en el canal, el aumento de los requisitos para aumentar la rentabilidad del servicio de transporte en largas distancias, junto con el aumento de los precios del combustible y los costes de transporte.</w:t>
       </w:r>
     </w:p>
     <w:p>
@@ -6694,14 +6659,7 @@
         <w:rPr>
           <w:lang w:val="es-419" w:eastAsia="es-CO"/>
         </w:rPr>
-        <w:t xml:space="preserve">Representa un término universal que define una transacción entre el importador y el exportador, para que ambas partes entiendan las tareas, los costes, los riesgos y las </w:t>
-      </w:r>
-      <w:r>
-        <w:rPr>
-          <w:lang w:val="es-419" w:eastAsia="es-CO"/>
-        </w:rPr>
-        <w:lastRenderedPageBreak/>
-        <w:t>responsabilidades, así como la logística y el manejo del transporte desde la salida del producto hasta su recepción por el país importador.</w:t>
+        <w:t>Representa un término universal que define una transacción entre el importador y el exportador, para que ambas partes entiendan las tareas, los costes, los riesgos y las responsabilidades, así como la logística y el manejo del transporte desde la salida del producto hasta su recepción por el país importador.</w:t>
       </w:r>
     </w:p>
     <w:p>
@@ -6770,7 +6728,6 @@
         <w:rPr>
           <w:noProof/>
         </w:rPr>
-        <w:lastRenderedPageBreak/>
         <w:drawing>
           <wp:inline distT="0" distB="0" distL="0" distR="0" wp14:anchorId="5210DE9D" wp14:editId="56A63025">
             <wp:extent cx="5162550" cy="4143375"/>
@@ -6799,7 +6756,7 @@
                     <pic:cNvPicPr/>
                   </pic:nvPicPr>
                   <pic:blipFill>
-                    <a:blip r:embed="rId27"/>
+                    <a:blip r:embed="rId28"/>
                     <a:stretch>
                       <a:fillRect/>
                     </a:stretch>
@@ -6940,7 +6897,6 @@
           <w:bCs/>
           <w:lang w:val="es-419" w:eastAsia="es-CO"/>
         </w:rPr>
-        <w:lastRenderedPageBreak/>
         <w:t>Seguro:</w:t>
       </w:r>
       <w:r>
@@ -7005,7 +6961,7 @@
         </w:rPr>
         <w:t xml:space="preserve">Se invita a consultar las </w:t>
       </w:r>
-      <w:hyperlink r:id="rId28" w:history="1">
+      <w:hyperlink r:id="rId29" w:history="1">
         <w:r>
           <w:rPr>
             <w:rStyle w:val="Hipervnculo"/>
@@ -7109,7 +7065,6 @@
         <w:rPr>
           <w:lang w:val="es-419" w:eastAsia="es-CO"/>
         </w:rPr>
-        <w:lastRenderedPageBreak/>
         <w:t>Los Centros de Distribución Logística Internacional en puertos o aeropuertos o en infraestructuras logísticas especializadas (ILE) desde lugares de llegada habilitados, desde donde se podrá reembarcar, importar o exportar mercancías extranjeras, nacionales o en proceso de finalización de un régimen suspensivo o del régimen de transformación y/o ensamblaje, que entren allí para su almacenamiento.</w:t>
       </w:r>
     </w:p>
@@ -7182,14 +7137,7 @@
         <w:rPr>
           <w:lang w:val="es-419" w:eastAsia="es-CO"/>
         </w:rPr>
-        <w:t xml:space="preserve">El transporte juega un papel capital en la interpretación de las interrelaciones físicas y socioeconómicas entre los individuos y grupos en la sociedad; en los análisis de los movimientos de mercancías, personas e información; y en la exploración morfométrica y funcional de las infraestructuras, con el objetivo último de relacionar </w:t>
-      </w:r>
-      <w:r>
-        <w:rPr>
-          <w:lang w:val="es-419" w:eastAsia="es-CO"/>
-        </w:rPr>
-        <w:lastRenderedPageBreak/>
-        <w:t>las restricciones espaciales y los atributos con el origen, extensión, naturaleza y propósito del movimiento. El espacio (geográfico) y movimiento (desplazamiento, intercambio, relación) son dos conceptos básicos que expresan de manera clara el fenómeno del transporte.</w:t>
+        <w:t>El transporte juega un papel capital en la interpretación de las interrelaciones físicas y socioeconómicas entre los individuos y grupos en la sociedad; en los análisis de los movimientos de mercancías, personas e información; y en la exploración morfométrica y funcional de las infraestructuras, con el objetivo último de relacionar las restricciones espaciales y los atributos con el origen, extensión, naturaleza y propósito del movimiento. El espacio (geográfico) y movimiento (desplazamiento, intercambio, relación) son dos conceptos básicos que expresan de manera clara el fenómeno del transporte.</w:t>
       </w:r>
     </w:p>
     <w:p>
@@ -7319,7 +7267,6 @@
         <w:ind w:left="1429" w:firstLine="0"/>
       </w:pPr>
       <w:r>
-        <w:lastRenderedPageBreak/>
         <w:t>Medios: buques petroleros, portacontenedores, buques graneleros, buques frigoríficos, buques de carga general.</w:t>
       </w:r>
     </w:p>
@@ -7427,14 +7374,7 @@
         <w:rPr>
           <w:lang w:val="es-419" w:eastAsia="es-CO"/>
         </w:rPr>
-        <w:t xml:space="preserve">Cada empresa que transforma y vende es un sistema para el diseño, la producción y la entrega de bienes a los clientes; y cuando es definida apropiadamente la logística y la distribución como un conjunto de actividades relacionadas con el movimiento de materiales, incluyendo la información y los sistemas de control, la distribución y la logística constituyen los hilos que pasan por todas las funciones y </w:t>
-      </w:r>
-      <w:r>
-        <w:rPr>
-          <w:lang w:val="es-419" w:eastAsia="es-CO"/>
-        </w:rPr>
-        <w:lastRenderedPageBreak/>
-        <w:t>responsabilidades tradicionales, desde la obtención de materias primas hasta la entrega del producto.</w:t>
+        <w:t>Cada empresa que transforma y vende es un sistema para el diseño, la producción y la entrega de bienes a los clientes; y cuando es definida apropiadamente la logística y la distribución como un conjunto de actividades relacionadas con el movimiento de materiales, incluyendo la información y los sistemas de control, la distribución y la logística constituyen los hilos que pasan por todas las funciones y responsabilidades tradicionales, desde la obtención de materias primas hasta la entrega del producto.</w:t>
       </w:r>
     </w:p>
     <w:p>
@@ -7569,11 +7509,7 @@
     </w:p>
     <w:p>
       <w:r>
-        <w:t xml:space="preserve">El valor declarado por importación de carteras originarias de un país “a” es de US 3,5 en condiciones CIF. La importadora ofrece las carteras a un distribuidor mayorista en Colombia a US 4,0 cada una. Se puede notar que el precio de exportación es US 3,5 </w:t>
-      </w:r>
-      <w:r>
-        <w:lastRenderedPageBreak/>
-        <w:t>siempre y cuando no haya compensación entre las partes, generalmente el emisor o el exportador acuerdan el precio previamente, con el fin de no pagar más por el importador, vendiendo un producto más bajo que el valor de compra.</w:t>
+        <w:t>El valor declarado por importación de carteras originarias de un país “a” es de US 3,5 en condiciones CIF. La importadora ofrece las carteras a un distribuidor mayorista en Colombia a US 4,0 cada una. Se puede notar que el precio de exportación es US 3,5 siempre y cuando no haya compensación entre las partes, generalmente el emisor o el exportador acuerdan el precio previamente, con el fin de no pagar más por el importador, vendiendo un producto más bajo que el valor de compra.</w:t>
       </w:r>
     </w:p>
     <w:p>
@@ -7709,7 +7645,6 @@
     </w:p>
     <w:p>
       <w:r>
-        <w:lastRenderedPageBreak/>
         <w:t>Los costos que se generan en la Distribución Física Internacional se describen de la siguiente manera</w:t>
       </w:r>
       <w:r>
@@ -8873,7 +8808,6 @@
           <w:b/>
           <w:bCs/>
         </w:rPr>
-        <w:lastRenderedPageBreak/>
         <w:t>Documentación:</w:t>
       </w:r>
       <w:r>
@@ -9354,7 +9288,6 @@
         <w:pStyle w:val="Tabla"/>
       </w:pPr>
       <w:r>
-        <w:lastRenderedPageBreak/>
         <w:t>Información general</w:t>
       </w:r>
     </w:p>
@@ -10651,7 +10584,6 @@
               <w:pStyle w:val="TextoTablas"/>
             </w:pPr>
             <w:r>
-              <w:lastRenderedPageBreak/>
               <w:t>Valor DDU:</w:t>
             </w:r>
           </w:p>
@@ -10989,7 +10921,6 @@
         <w:ind w:left="1429" w:firstLine="0"/>
       </w:pPr>
       <w:r>
-        <w:lastRenderedPageBreak/>
         <w:t>Mercancía que posee propiedades explosivas, venenosas, oxidantes, radioactivas que, durante su manipulación, transporte y almacenamiento representa riesgo para la vida humana.</w:t>
       </w:r>
     </w:p>
@@ -11107,14 +11038,7 @@
         <w:rPr>
           <w:lang w:val="es-419" w:eastAsia="es-CO"/>
         </w:rPr>
-        <w:t xml:space="preserve">Los términos de la negociación juegan un papel determinante en los negocios internacionales, ya que estipulan las responsabilidades del vendedor y del comprador, contenidas en la cláusula del contrato de compraventa, con el fin de mostrar una negociación clara, que permita a las partes comprometerse; esto se deriva de saber qué lugar o qué situación genera riesgo, ya que la falta de claridad puede incurrir en </w:t>
-      </w:r>
-      <w:r>
-        <w:rPr>
-          <w:lang w:val="es-419" w:eastAsia="es-CO"/>
-        </w:rPr>
-        <w:lastRenderedPageBreak/>
-        <w:t>pérdidas económicas para la empresa. También es importante tener claro que los medios de transporte no se aplican por igual en todos los casos.</w:t>
+        <w:t>Los términos de la negociación juegan un papel determinante en los negocios internacionales, ya que estipulan las responsabilidades del vendedor y del comprador, contenidas en la cláusula del contrato de compraventa, con el fin de mostrar una negociación clara, que permita a las partes comprometerse; esto se deriva de saber qué lugar o qué situación genera riesgo, ya que la falta de claridad puede incurrir en pérdidas económicas para la empresa. También es importante tener claro que los medios de transporte no se aplican por igual en todos los casos.</w:t>
       </w:r>
     </w:p>
     <w:p>
@@ -11156,7 +11080,7 @@
                     <pic:cNvPicPr/>
                   </pic:nvPicPr>
                   <pic:blipFill>
-                    <a:blip r:embed="rId29"/>
+                    <a:blip r:embed="rId30"/>
                     <a:stretch>
                       <a:fillRect/>
                     </a:stretch>
@@ -11210,7 +11134,6 @@
         <w:rPr>
           <w:lang w:val="es-419" w:eastAsia="es-CO"/>
         </w:rPr>
-        <w:lastRenderedPageBreak/>
         <w:t>Si se tiene una buena estructura presupuestal y un buen manejo de los ingresos y los gastos se garantiza una empresa solvente y con un buen músculo financiero, lo que ayuda a la toma de decisiones eficientes y eficaces por parte de los directivos.</w:t>
       </w:r>
     </w:p>
@@ -11299,7 +11222,6 @@
           <w:b/>
           <w:bCs/>
         </w:rPr>
-        <w:lastRenderedPageBreak/>
         <w:t>De objetivo:</w:t>
       </w:r>
       <w:r>
@@ -11509,7 +11431,6 @@
           <w:b/>
           <w:bCs/>
         </w:rPr>
-        <w:lastRenderedPageBreak/>
         <w:t>Control:</w:t>
       </w:r>
       <w:r>
@@ -11566,20 +11487,17 @@
         <w:t>Desde este punto de vista los indicadores de gestión son estratégicos en la entrega de informes y serán presentados de acuerdo con el tipo de informe que se esté realizando y la periodicidad establecida para su presentación. Hay que tener en cuenta que los indicadores de gestión por sí solos carecen de valor, si no se involucran dentro de un sistema que permita tener el control sobre las mediciones y generar una relación causa - efecto sobre sus resultados.</w:t>
       </w:r>
     </w:p>
-    <w:p/>
-    <w:p/>
-    <w:p/>
-    <w:p/>
-    <w:p/>
-    <w:p/>
-    <w:p/>
+    <w:p>
+      <w:pPr>
+        <w:ind w:firstLine="0"/>
+      </w:pPr>
+    </w:p>
     <w:p>
       <w:pPr>
         <w:pStyle w:val="Titulosgenerales"/>
       </w:pPr>
       <w:bookmarkStart w:id="22" w:name="_Toc143091592"/>
       <w:r>
-        <w:lastRenderedPageBreak/>
         <w:t>Síntesis</w:t>
       </w:r>
       <w:bookmarkEnd w:id="22"/>
@@ -11628,7 +11546,7 @@
                     <pic:cNvPicPr/>
                   </pic:nvPicPr>
                   <pic:blipFill>
-                    <a:blip r:embed="rId30"/>
+                    <a:blip r:embed="rId31"/>
                     <a:stretch>
                       <a:fillRect/>
                     </a:stretch>
@@ -11655,7 +11573,6 @@
       </w:pPr>
       <w:bookmarkStart w:id="23" w:name="_Toc143091593"/>
       <w:r>
-        <w:lastRenderedPageBreak/>
         <w:t>Material complementario</w:t>
       </w:r>
       <w:bookmarkEnd w:id="23"/>
@@ -11807,7 +11724,7 @@
             <w:pPr>
               <w:pStyle w:val="TextoTablas"/>
             </w:pPr>
-            <w:hyperlink r:id="rId31" w:history="1">
+            <w:hyperlink r:id="rId32" w:history="1">
               <w:r>
                 <w:rPr>
                   <w:rStyle w:val="Hipervnculo"/>
@@ -11869,7 +11786,7 @@
             <w:pPr>
               <w:pStyle w:val="TextoTablas"/>
             </w:pPr>
-            <w:hyperlink r:id="rId32" w:history="1">
+            <w:hyperlink r:id="rId33" w:history="1">
               <w:r>
                 <w:rPr>
                   <w:rStyle w:val="Hipervnculo"/>
@@ -11934,7 +11851,7 @@
             <w:pPr>
               <w:pStyle w:val="TextoTablas"/>
             </w:pPr>
-            <w:hyperlink r:id="rId33" w:history="1">
+            <w:hyperlink r:id="rId34" w:history="1">
               <w:r>
                 <w:rPr>
                   <w:rStyle w:val="Hipervnculo"/>
@@ -12004,7 +11921,7 @@
             <w:pPr>
               <w:pStyle w:val="TextoTablas"/>
             </w:pPr>
-            <w:hyperlink r:id="rId34" w:history="1">
+            <w:hyperlink r:id="rId35" w:history="1">
               <w:r>
                 <w:rPr>
                   <w:rStyle w:val="Hipervnculo"/>
@@ -12053,7 +11970,6 @@
       </w:pPr>
       <w:bookmarkStart w:id="24" w:name="_Toc143091594"/>
       <w:r>
-        <w:lastRenderedPageBreak/>
         <w:t>Glosario</w:t>
       </w:r>
       <w:bookmarkEnd w:id="24"/>
@@ -12149,11 +12065,7 @@
         <w:t xml:space="preserve"> </w:t>
       </w:r>
       <w:r>
-        <w:t xml:space="preserve">especial de </w:t>
-      </w:r>
-      <w:r>
-        <w:lastRenderedPageBreak/>
-        <w:t>productos agropecuarios caracterizados por una marcada inestabilidad de sus precios internacionales o por graves distorsiones de estos (MinTIC, 2021).</w:t>
+        <w:t>especial de productos agropecuarios caracterizados por una marcada inestabilidad de sus precios internacionales o por graves distorsiones de estos (MinTIC, 2021).</w:t>
       </w:r>
     </w:p>
     <w:p>
@@ -12200,7 +12112,6 @@
       </w:pPr>
       <w:bookmarkStart w:id="25" w:name="_Toc143091595"/>
       <w:r>
-        <w:lastRenderedPageBreak/>
         <w:t>Referencias bibliográficas</w:t>
       </w:r>
       <w:bookmarkEnd w:id="25"/>
@@ -12238,7 +12149,7 @@
       <w:r>
         <w:t xml:space="preserve">DIAN. (2021). Glosario de términos. DIAN. </w:t>
       </w:r>
-      <w:hyperlink r:id="rId35" w:history="1">
+      <w:hyperlink r:id="rId36" w:history="1">
         <w:r>
           <w:rPr>
             <w:rStyle w:val="Hipervnculo"/>
@@ -12251,18 +12162,33 @@
       </w:r>
     </w:p>
     <w:p>
-      <w:r>
-        <w:t xml:space="preserve">EAFIT. (2003). Diccionario de términos de comercio. EAFIT. </w:t>
-      </w:r>
-      <w:hyperlink r:id="rId36" w:history="1">
+      <w:pPr>
+        <w:rPr>
+          <w:lang w:val="en-US"/>
+        </w:rPr>
+      </w:pPr>
+      <w:r>
+        <w:t xml:space="preserve">EAFIT. (2003). Diccionario de términos de comercio. </w:t>
+      </w:r>
+      <w:r>
+        <w:rPr>
+          <w:lang w:val="en-US"/>
+        </w:rPr>
+        <w:t xml:space="preserve">EAFIT. </w:t>
+      </w:r>
+      <w:hyperlink r:id="rId37" w:history="1">
         <w:r>
           <w:rPr>
             <w:rStyle w:val="Hipervnculo"/>
+            <w:lang w:val="en-US"/>
           </w:rPr>
           <w:t>https://www.eafit.edu.co/programas-academicos/pregrados/negocios-internacionales/acerca-programa/Documents/glosario-de-comercio-exterior.pdf</w:t>
         </w:r>
       </w:hyperlink>
       <w:r>
+        <w:rPr>
+          <w:lang w:val="en-US"/>
+        </w:rPr>
         <w:t xml:space="preserve"> </w:t>
       </w:r>
     </w:p>
@@ -12283,7 +12209,7 @@
       <w:r>
         <w:t xml:space="preserve">. </w:t>
       </w:r>
-      <w:hyperlink r:id="rId37" w:history="1">
+      <w:hyperlink r:id="rId38" w:history="1">
         <w:r>
           <w:rPr>
             <w:rStyle w:val="Hipervnculo"/>
@@ -12307,7 +12233,7 @@
       <w:r>
         <w:t xml:space="preserve">. </w:t>
       </w:r>
-      <w:hyperlink r:id="rId38" w:history="1">
+      <w:hyperlink r:id="rId39" w:history="1">
         <w:r>
           <w:rPr>
             <w:rStyle w:val="Hipervnculo"/>
@@ -12344,7 +12270,7 @@
       <w:r>
         <w:t xml:space="preserve">. </w:t>
       </w:r>
-      <w:hyperlink r:id="rId39" w:history="1">
+      <w:hyperlink r:id="rId40" w:history="1">
         <w:r>
           <w:rPr>
             <w:rStyle w:val="Hipervnculo"/>
@@ -12358,10 +12284,9 @@
     </w:p>
     <w:p>
       <w:r>
-        <w:lastRenderedPageBreak/>
         <w:t xml:space="preserve">Sánchez, J. I. (2021). Nueva regulación aduanera en Colombia, Decreto 390 marzo 7 de 2016. DIAN. </w:t>
       </w:r>
-      <w:hyperlink r:id="rId40" w:history="1">
+      <w:hyperlink r:id="rId41" w:history="1">
         <w:r>
           <w:rPr>
             <w:rStyle w:val="Hipervnculo"/>
@@ -12374,26 +12299,41 @@
       </w:r>
     </w:p>
     <w:p>
+      <w:pPr>
+        <w:rPr>
+          <w:lang w:val="en-US"/>
+        </w:rPr>
+      </w:pPr>
       <w:r>
         <w:t xml:space="preserve">Secretaría de Desarrollo Económico. (2021). Glosario. Secretaría de Desarrollo Económico. </w:t>
       </w:r>
-      <w:hyperlink r:id="rId41" w:history="1">
+      <w:hyperlink r:id="rId42" w:history="1">
         <w:r>
           <w:rPr>
             <w:rStyle w:val="Hipervnculo"/>
+            <w:lang w:val="en-US"/>
           </w:rPr>
           <w:t>http://www.desarrolloeconomico.gov.co/transparencia/informacion-interes/glosario</w:t>
         </w:r>
       </w:hyperlink>
       <w:r>
+        <w:rPr>
+          <w:lang w:val="en-US"/>
+        </w:rPr>
         <w:t xml:space="preserve"> </w:t>
       </w:r>
     </w:p>
     <w:p>
       <w:r>
-        <w:t xml:space="preserve">SIC. (1999). Decreto 2685 de 1999. Superintendencia de Industria y Comercio. </w:t>
-      </w:r>
-      <w:hyperlink r:id="rId42" w:history="1">
+        <w:rPr>
+          <w:lang w:val="en-US"/>
+        </w:rPr>
+        <w:t xml:space="preserve">SIC. (1999). </w:t>
+      </w:r>
+      <w:r>
+        <w:t xml:space="preserve">Decreto 2685 de 1999. Superintendencia de Industria y Comercio. </w:t>
+      </w:r>
+      <w:hyperlink r:id="rId43" w:history="1">
         <w:r>
           <w:rPr>
             <w:rStyle w:val="Hipervnculo"/>
@@ -12406,67 +12346,82 @@
       </w:r>
     </w:p>
     <w:p>
-      <w:r>
-        <w:t xml:space="preserve">TLC. (2021). Tratados de libre comercio vigentes en Colombia. TLC. </w:t>
-      </w:r>
-      <w:hyperlink r:id="rId43" w:history="1">
+      <w:pPr>
+        <w:rPr>
+          <w:lang w:val="en-US"/>
+        </w:rPr>
+      </w:pPr>
+      <w:r>
+        <w:t xml:space="preserve">TLC. (2021). Tratados de libre comercio vigentes en Colombia. </w:t>
+      </w:r>
+      <w:r>
+        <w:rPr>
+          <w:lang w:val="en-US"/>
+        </w:rPr>
+        <w:t xml:space="preserve">TLC. </w:t>
+      </w:r>
+      <w:hyperlink r:id="rId44" w:history="1">
         <w:r>
           <w:rPr>
             <w:rStyle w:val="Hipervnculo"/>
+            <w:lang w:val="en-US"/>
           </w:rPr>
           <w:t>http://www.tlc.gov.co/acuerdos/vigente</w:t>
         </w:r>
       </w:hyperlink>
       <w:r>
+        <w:rPr>
+          <w:lang w:val="en-US"/>
+        </w:rPr>
         <w:t xml:space="preserve"> </w:t>
       </w:r>
     </w:p>
     <w:p>
       <w:pPr>
         <w:rPr>
-          <w:lang w:val="es-419" w:eastAsia="es-CO"/>
-        </w:rPr>
-      </w:pPr>
-    </w:p>
-    <w:p>
-      <w:pPr>
-        <w:rPr>
-          <w:lang w:val="es-419" w:eastAsia="es-CO"/>
-        </w:rPr>
-      </w:pPr>
-    </w:p>
-    <w:p>
-      <w:pPr>
-        <w:rPr>
-          <w:lang w:val="es-419" w:eastAsia="es-CO"/>
-        </w:rPr>
-      </w:pPr>
-    </w:p>
-    <w:p>
-      <w:pPr>
-        <w:rPr>
-          <w:lang w:val="es-419" w:eastAsia="es-CO"/>
-        </w:rPr>
-      </w:pPr>
-    </w:p>
-    <w:p>
-      <w:pPr>
-        <w:rPr>
-          <w:lang w:val="es-419" w:eastAsia="es-CO"/>
-        </w:rPr>
-      </w:pPr>
-    </w:p>
-    <w:p>
-      <w:pPr>
-        <w:rPr>
-          <w:lang w:val="es-419" w:eastAsia="es-CO"/>
-        </w:rPr>
-      </w:pPr>
-    </w:p>
-    <w:p>
-      <w:pPr>
-        <w:rPr>
-          <w:lang w:val="es-419" w:eastAsia="es-CO"/>
+          <w:lang w:val="en-US" w:eastAsia="es-CO"/>
+        </w:rPr>
+      </w:pPr>
+    </w:p>
+    <w:p>
+      <w:pPr>
+        <w:rPr>
+          <w:lang w:val="en-US" w:eastAsia="es-CO"/>
+        </w:rPr>
+      </w:pPr>
+    </w:p>
+    <w:p>
+      <w:pPr>
+        <w:rPr>
+          <w:lang w:val="en-US" w:eastAsia="es-CO"/>
+        </w:rPr>
+      </w:pPr>
+    </w:p>
+    <w:p>
+      <w:pPr>
+        <w:rPr>
+          <w:lang w:val="en-US" w:eastAsia="es-CO"/>
+        </w:rPr>
+      </w:pPr>
+    </w:p>
+    <w:p>
+      <w:pPr>
+        <w:rPr>
+          <w:lang w:val="en-US" w:eastAsia="es-CO"/>
+        </w:rPr>
+      </w:pPr>
+    </w:p>
+    <w:p>
+      <w:pPr>
+        <w:rPr>
+          <w:lang w:val="en-US" w:eastAsia="es-CO"/>
+        </w:rPr>
+      </w:pPr>
+    </w:p>
+    <w:p>
+      <w:pPr>
+        <w:rPr>
+          <w:lang w:val="en-US" w:eastAsia="es-CO"/>
         </w:rPr>
       </w:pPr>
     </w:p>
@@ -12477,7 +12432,7 @@
           <w:bCs/>
           <w:sz w:val="36"/>
           <w:szCs w:val="36"/>
-          <w:lang w:val="es-419" w:eastAsia="es-CO"/>
+          <w:lang w:val="en-US" w:eastAsia="es-CO"/>
         </w:rPr>
       </w:pPr>
     </w:p>
@@ -12488,7 +12443,7 @@
           <w:bCs/>
           <w:sz w:val="36"/>
           <w:szCs w:val="36"/>
-          <w:lang w:val="es-419" w:eastAsia="es-CO"/>
+          <w:lang w:val="en-US" w:eastAsia="es-CO"/>
         </w:rPr>
       </w:pPr>
     </w:p>
@@ -12510,7 +12465,6 @@
           <w:szCs w:val="36"/>
           <w:lang w:val="es-419" w:eastAsia="es-CO"/>
         </w:rPr>
-        <w:lastRenderedPageBreak/>
         <w:t>Créditos</w:t>
       </w:r>
     </w:p>
@@ -12609,26 +12563,51 @@
               </w:rPr>
             </w:pPr>
             <w:r>
+              <w:t>Claudia Patricia Aristizábal Gutiérrez</w:t>
+            </w:r>
+          </w:p>
+        </w:tc>
+        <w:tc>
+          <w:tcPr>
+            <w:tcW w:w="3261" w:type="dxa"/>
+          </w:tcPr>
+          <w:p>
+            <w:pPr>
+              <w:pStyle w:val="TextoTablas"/>
               <w:rPr>
                 <w:rFonts w:asciiTheme="minorHAnsi" w:hAnsiTheme="minorHAnsi" w:cstheme="minorHAnsi"/>
                 <w:sz w:val="28"/>
                 <w:szCs w:val="28"/>
               </w:rPr>
-              <w:t xml:space="preserve">Claudia Patricia </w:t>
-            </w:r>
-            <w:r>
+            </w:pPr>
+            <w:r>
+              <w:t>Responsable del equipo</w:t>
+            </w:r>
+          </w:p>
+        </w:tc>
+        <w:tc>
+          <w:tcPr>
+            <w:tcW w:w="3969" w:type="dxa"/>
+          </w:tcPr>
+          <w:p>
+            <w:pPr>
+              <w:pStyle w:val="TextoTablas"/>
               <w:rPr>
                 <w:rFonts w:asciiTheme="minorHAnsi" w:hAnsiTheme="minorHAnsi" w:cstheme="minorHAnsi"/>
                 <w:sz w:val="28"/>
                 <w:szCs w:val="28"/>
               </w:rPr>
-              <w:t>Aristizábal</w:t>
-            </w:r>
-          </w:p>
-        </w:tc>
-        <w:tc>
-          <w:tcPr>
-            <w:tcW w:w="3261" w:type="dxa"/>
+            </w:pPr>
+            <w:r>
+              <w:t>Dirección General</w:t>
+            </w:r>
+          </w:p>
+        </w:tc>
+      </w:tr>
+      <w:tr>
+        <w:tc>
+          <w:tcPr>
+            <w:tcW w:w="2830" w:type="dxa"/>
           </w:tcPr>
           <w:p>
             <w:pPr>
@@ -12640,12 +12619,30 @@
               </w:rPr>
             </w:pPr>
             <w:r>
+              <w:t xml:space="preserve">Liliana Victoria Morales </w:t>
+            </w:r>
+            <w:proofErr w:type="spellStart"/>
+            <w:r>
+              <w:t>Gualdrón</w:t>
+            </w:r>
+            <w:proofErr w:type="spellEnd"/>
+          </w:p>
+        </w:tc>
+        <w:tc>
+          <w:tcPr>
+            <w:tcW w:w="3261" w:type="dxa"/>
+          </w:tcPr>
+          <w:p>
+            <w:pPr>
+              <w:pStyle w:val="TextoTablas"/>
               <w:rPr>
                 <w:rFonts w:asciiTheme="minorHAnsi" w:hAnsiTheme="minorHAnsi" w:cstheme="minorHAnsi"/>
                 <w:sz w:val="28"/>
                 <w:szCs w:val="28"/>
               </w:rPr>
-              <w:t>Líder del equipo</w:t>
+            </w:pPr>
+            <w:r>
+              <w:t>Responsable de línea de producción</w:t>
             </w:r>
           </w:p>
         </w:tc>
@@ -12663,80 +12660,7 @@
               </w:rPr>
             </w:pPr>
             <w:r>
-              <w:rPr>
-                <w:rFonts w:asciiTheme="minorHAnsi" w:hAnsiTheme="minorHAnsi" w:cstheme="minorHAnsi"/>
-                <w:sz w:val="28"/>
-                <w:szCs w:val="28"/>
-              </w:rPr>
-              <w:t>Dirección General</w:t>
-            </w:r>
-          </w:p>
-        </w:tc>
-      </w:tr>
-      <w:tr>
-        <w:tc>
-          <w:tcPr>
-            <w:tcW w:w="2830" w:type="dxa"/>
-          </w:tcPr>
-          <w:p>
-            <w:pPr>
-              <w:pStyle w:val="TextoTablas"/>
-              <w:rPr>
-                <w:rFonts w:asciiTheme="minorHAnsi" w:hAnsiTheme="minorHAnsi" w:cstheme="minorHAnsi"/>
-                <w:sz w:val="28"/>
-                <w:szCs w:val="28"/>
-              </w:rPr>
-            </w:pPr>
-            <w:r>
-              <w:rPr>
-                <w:sz w:val="28"/>
-                <w:szCs w:val="28"/>
-              </w:rPr>
-              <w:t>Rafael Neftalí Lizcano Reyes</w:t>
-            </w:r>
-          </w:p>
-        </w:tc>
-        <w:tc>
-          <w:tcPr>
-            <w:tcW w:w="3261" w:type="dxa"/>
-          </w:tcPr>
-          <w:p>
-            <w:pPr>
-              <w:pStyle w:val="TextoTablas"/>
-              <w:rPr>
-                <w:rFonts w:asciiTheme="minorHAnsi" w:hAnsiTheme="minorHAnsi" w:cstheme="minorHAnsi"/>
-                <w:sz w:val="28"/>
-                <w:szCs w:val="28"/>
-              </w:rPr>
-            </w:pPr>
-            <w:r>
-              <w:rPr>
-                <w:sz w:val="28"/>
-                <w:szCs w:val="28"/>
-              </w:rPr>
-              <w:t>Responsable de Línea de Producción</w:t>
-            </w:r>
-          </w:p>
-        </w:tc>
-        <w:tc>
-          <w:tcPr>
-            <w:tcW w:w="3969" w:type="dxa"/>
-          </w:tcPr>
-          <w:p>
-            <w:pPr>
-              <w:pStyle w:val="TextoTablas"/>
-              <w:rPr>
-                <w:rFonts w:asciiTheme="minorHAnsi" w:hAnsiTheme="minorHAnsi" w:cstheme="minorHAnsi"/>
-                <w:sz w:val="28"/>
-                <w:szCs w:val="28"/>
-              </w:rPr>
-            </w:pPr>
-            <w:r>
-              <w:rPr>
-                <w:sz w:val="28"/>
-                <w:szCs w:val="28"/>
-              </w:rPr>
-              <w:t>Regional Santander - Centro Industrial del Diseño y la Manufactura</w:t>
+              <w:t>Centro de Gestión De Mercados, Logística y Tecnologías de la Información - Regional Distrito Capital</w:t>
             </w:r>
           </w:p>
         </w:tc>
@@ -12759,11 +12683,7 @@
               </w:rPr>
             </w:pPr>
             <w:r>
-              <w:rPr>
-                <w:sz w:val="28"/>
-                <w:szCs w:val="28"/>
-              </w:rPr>
-              <w:t>Nombre responsable</w:t>
+              <w:t>Nelly Parra Guarín</w:t>
             </w:r>
           </w:p>
         </w:tc>
@@ -12781,11 +12701,7 @@
               </w:rPr>
             </w:pPr>
             <w:r>
-              <w:rPr>
-                <w:sz w:val="28"/>
-                <w:szCs w:val="28"/>
-              </w:rPr>
-              <w:t>Diseñador de Contenidos Digitales</w:t>
+              <w:t>Adecuación instruccional</w:t>
             </w:r>
           </w:p>
         </w:tc>
@@ -12803,11 +12719,7 @@
               </w:rPr>
             </w:pPr>
             <w:r>
-              <w:rPr>
-                <w:sz w:val="28"/>
-                <w:szCs w:val="28"/>
-              </w:rPr>
-              <w:t>Regional Santander - Centro Industrial del Diseño y la Manufactura</w:t>
+              <w:t>Centro de Gestión de Mercados, Logística y Tecnologías de la Información - Regional Distrito Capital</w:t>
             </w:r>
           </w:p>
         </w:tc>
@@ -12827,11 +12739,7 @@
               </w:rPr>
             </w:pPr>
             <w:r>
-              <w:rPr>
-                <w:sz w:val="28"/>
-                <w:szCs w:val="28"/>
-              </w:rPr>
-              <w:t>Nombre responsable</w:t>
+              <w:t>Giovanna Escobar</w:t>
             </w:r>
           </w:p>
         </w:tc>
@@ -12849,11 +12757,7 @@
               </w:rPr>
             </w:pPr>
             <w:r>
-              <w:rPr>
-                <w:sz w:val="28"/>
-                <w:szCs w:val="28"/>
-              </w:rPr>
-              <w:t>Desarrollador Fullstack</w:t>
+              <w:t>Diseñadora instruccional</w:t>
             </w:r>
           </w:p>
         </w:tc>
@@ -12871,11 +12775,7 @@
               </w:rPr>
             </w:pPr>
             <w:r>
-              <w:rPr>
-                <w:sz w:val="28"/>
-                <w:szCs w:val="28"/>
-              </w:rPr>
-              <w:t>Regional Santander - Centro Industrial del Diseño y la Manufactura</w:t>
+              <w:t>Regional Antioquia - Centro de Servicios de Salud</w:t>
             </w:r>
           </w:p>
         </w:tc>
@@ -12898,11 +12798,7 @@
               </w:rPr>
             </w:pPr>
             <w:r>
-              <w:rPr>
-                <w:sz w:val="28"/>
-                <w:szCs w:val="28"/>
-              </w:rPr>
-              <w:t>Nombre</w:t>
+              <w:t>Luis Fernando Botero Mendoza</w:t>
             </w:r>
           </w:p>
         </w:tc>
@@ -12920,11 +12816,7 @@
               </w:rPr>
             </w:pPr>
             <w:r>
-              <w:rPr>
-                <w:sz w:val="28"/>
-                <w:szCs w:val="28"/>
-              </w:rPr>
-              <w:t>Animador y Producción audiovisual</w:t>
+              <w:t>Diseñador instruccional</w:t>
             </w:r>
           </w:p>
         </w:tc>
@@ -12942,11 +12834,7 @@
               </w:rPr>
             </w:pPr>
             <w:r>
-              <w:rPr>
-                <w:sz w:val="28"/>
-                <w:szCs w:val="28"/>
-              </w:rPr>
-              <w:t>Regional Santander - Centro Industrial del Diseño y la Manufactura</w:t>
+              <w:t>Regional Distrito Capital - Centro para la Industria de la Comunicación Gráfica</w:t>
             </w:r>
           </w:p>
         </w:tc>
@@ -12966,11 +12854,7 @@
               </w:rPr>
             </w:pPr>
             <w:r>
-              <w:rPr>
-                <w:sz w:val="28"/>
-                <w:szCs w:val="28"/>
-              </w:rPr>
-              <w:t>Nombre</w:t>
+              <w:t>Andrés Felipe Velandia Espitia</w:t>
             </w:r>
           </w:p>
         </w:tc>
@@ -12988,11 +12872,7 @@
               </w:rPr>
             </w:pPr>
             <w:r>
-              <w:rPr>
-                <w:sz w:val="28"/>
-                <w:szCs w:val="28"/>
-              </w:rPr>
-              <w:t>Actividad Didáctica</w:t>
+              <w:t>Revisor metodológico y pedagógico</w:t>
             </w:r>
           </w:p>
         </w:tc>
@@ -13010,11 +12890,7 @@
               </w:rPr>
             </w:pPr>
             <w:r>
-              <w:rPr>
-                <w:sz w:val="28"/>
-                <w:szCs w:val="28"/>
-              </w:rPr>
-              <w:t>Regional Santander - Centro Industrial del Diseño y la Manufactura</w:t>
+              <w:t>Regional Distrito Capital - Centro de Diseño y Metrología</w:t>
             </w:r>
           </w:p>
         </w:tc>
@@ -13037,11 +12913,7 @@
               </w:rPr>
             </w:pPr>
             <w:r>
-              <w:rPr>
-                <w:sz w:val="28"/>
-                <w:szCs w:val="28"/>
-              </w:rPr>
-              <w:t>Zuleidy María Ruiz Torres</w:t>
+              <w:t>Julia Isabel Roberto</w:t>
             </w:r>
           </w:p>
         </w:tc>
@@ -13059,11 +12931,7 @@
               </w:rPr>
             </w:pPr>
             <w:r>
-              <w:rPr>
-                <w:sz w:val="28"/>
-                <w:szCs w:val="28"/>
-              </w:rPr>
-              <w:t>Validador de Recursos Educativos Digitales</w:t>
+              <w:t>Diseñadora y evaluadora instruccional</w:t>
             </w:r>
           </w:p>
         </w:tc>
@@ -13081,11 +12949,7 @@
               </w:rPr>
             </w:pPr>
             <w:r>
-              <w:rPr>
-                <w:sz w:val="28"/>
-                <w:szCs w:val="28"/>
-              </w:rPr>
-              <w:t>Regional Santander - Centro Industrial del Diseño y la Manufactura</w:t>
+              <w:t>Regional Distrito Capital - Centro para la Industria de la Comunicación Gráfica</w:t>
             </w:r>
           </w:p>
         </w:tc>
@@ -13105,18 +12969,7 @@
               </w:rPr>
             </w:pPr>
             <w:r>
-              <w:rPr>
-                <w:sz w:val="28"/>
-                <w:szCs w:val="28"/>
-              </w:rPr>
-              <w:t xml:space="preserve">Luis Gabriel Urueta </w:t>
-            </w:r>
-            <w:r>
-              <w:rPr>
-                <w:sz w:val="28"/>
-                <w:szCs w:val="28"/>
-              </w:rPr>
-              <w:t>Álvarez</w:t>
+              <w:t>Eulises Orduz Amézquita</w:t>
             </w:r>
           </w:p>
         </w:tc>
@@ -13134,11 +12987,7 @@
               </w:rPr>
             </w:pPr>
             <w:r>
-              <w:rPr>
-                <w:sz w:val="28"/>
-                <w:szCs w:val="28"/>
-              </w:rPr>
-              <w:t>Validador de Recursos Educativos Digitales</w:t>
+              <w:t>Diseño web</w:t>
             </w:r>
           </w:p>
         </w:tc>
@@ -13156,11 +13005,7 @@
               </w:rPr>
             </w:pPr>
             <w:r>
-              <w:rPr>
-                <w:sz w:val="28"/>
-                <w:szCs w:val="28"/>
-              </w:rPr>
-              <w:t>Regional Santander - Centro Industrial del Diseño y la Manufactura</w:t>
+              <w:t>Centro de Gestión de Mercados, Logística y Tecnologías de la Información - Regional Distrito Capital</w:t>
             </w:r>
           </w:p>
         </w:tc>
@@ -13182,13 +13027,21 @@
                 <w:szCs w:val="28"/>
               </w:rPr>
             </w:pPr>
-            <w:r>
-              <w:rPr>
-                <w:sz w:val="28"/>
-                <w:szCs w:val="28"/>
-              </w:rPr>
-              <w:lastRenderedPageBreak/>
-              <w:t>Daniel Ricardo Mutis Gómez</w:t>
+            <w:proofErr w:type="spellStart"/>
+            <w:r>
+              <w:t>Jhon</w:t>
+            </w:r>
+            <w:proofErr w:type="spellEnd"/>
+            <w:r>
+              <w:t xml:space="preserve"> </w:t>
+            </w:r>
+            <w:proofErr w:type="spellStart"/>
+            <w:r>
+              <w:t>Edinson</w:t>
+            </w:r>
+            <w:proofErr w:type="spellEnd"/>
+            <w:r>
+              <w:t xml:space="preserve"> Castañeda Oviedo</w:t>
             </w:r>
           </w:p>
         </w:tc>
@@ -13206,12 +13059,13 @@
               </w:rPr>
             </w:pPr>
             <w:r>
-              <w:rPr>
-                <w:sz w:val="28"/>
-                <w:szCs w:val="28"/>
-              </w:rPr>
-              <w:t>Evaluador para contenidos inclusivos y accesibles</w:t>
-            </w:r>
+              <w:t xml:space="preserve">Desarrollador </w:t>
+            </w:r>
+            <w:proofErr w:type="spellStart"/>
+            <w:r>
+              <w:t>Fullstack</w:t>
+            </w:r>
+            <w:proofErr w:type="spellEnd"/>
           </w:p>
         </w:tc>
         <w:tc>
@@ -13228,11 +13082,361 @@
               </w:rPr>
             </w:pPr>
             <w:r>
+              <w:t>Centro de Gestión de Mercados, Logística y Tecnologías de la Información - Regional Distrito Capital</w:t>
+            </w:r>
+          </w:p>
+        </w:tc>
+      </w:tr>
+      <w:tr>
+        <w:tc>
+          <w:tcPr>
+            <w:tcW w:w="2830" w:type="dxa"/>
+          </w:tcPr>
+          <w:p>
+            <w:pPr>
+              <w:pStyle w:val="TextoTablas"/>
               <w:rPr>
                 <w:sz w:val="28"/>
                 <w:szCs w:val="28"/>
               </w:rPr>
-              <w:t>Regional Santander - Centro Industrial del Diseño y la Manufactura</w:t>
+            </w:pPr>
+            <w:r>
+              <w:t>Lady Adriana Ariza Luque</w:t>
+            </w:r>
+          </w:p>
+        </w:tc>
+        <w:tc>
+          <w:tcPr>
+            <w:tcW w:w="3261" w:type="dxa"/>
+          </w:tcPr>
+          <w:p>
+            <w:pPr>
+              <w:pStyle w:val="TextoTablas"/>
+              <w:rPr>
+                <w:sz w:val="28"/>
+                <w:szCs w:val="28"/>
+              </w:rPr>
+            </w:pPr>
+            <w:r>
+              <w:t>Animación y producción audiovisual</w:t>
+            </w:r>
+          </w:p>
+        </w:tc>
+        <w:tc>
+          <w:tcPr>
+            <w:tcW w:w="3969" w:type="dxa"/>
+          </w:tcPr>
+          <w:p>
+            <w:pPr>
+              <w:pStyle w:val="TextoTablas"/>
+              <w:rPr>
+                <w:sz w:val="28"/>
+                <w:szCs w:val="28"/>
+              </w:rPr>
+            </w:pPr>
+            <w:r>
+              <w:t>Centro de Gestión de Mercados, Logística y Tecnologías de la Información - Regional Distrito Capital</w:t>
+            </w:r>
+          </w:p>
+        </w:tc>
+      </w:tr>
+      <w:tr>
+        <w:trPr>
+          <w:cnfStyle w:val="000000100000" w:firstRow="0" w:lastRow="0" w:firstColumn="0" w:lastColumn="0" w:oddVBand="0" w:evenVBand="0" w:oddHBand="1" w:evenHBand="0" w:firstRowFirstColumn="0" w:firstRowLastColumn="0" w:lastRowFirstColumn="0" w:lastRowLastColumn="0"/>
+        </w:trPr>
+        <w:tc>
+          <w:tcPr>
+            <w:tcW w:w="2830" w:type="dxa"/>
+          </w:tcPr>
+          <w:p>
+            <w:pPr>
+              <w:pStyle w:val="TextoTablas"/>
+              <w:rPr>
+                <w:sz w:val="28"/>
+                <w:szCs w:val="28"/>
+              </w:rPr>
+            </w:pPr>
+            <w:r>
+              <w:t>Laura Gisselle Murcia Pardo</w:t>
+            </w:r>
+          </w:p>
+        </w:tc>
+        <w:tc>
+          <w:tcPr>
+            <w:tcW w:w="3261" w:type="dxa"/>
+          </w:tcPr>
+          <w:p>
+            <w:pPr>
+              <w:pStyle w:val="TextoTablas"/>
+              <w:rPr>
+                <w:sz w:val="28"/>
+                <w:szCs w:val="28"/>
+              </w:rPr>
+            </w:pPr>
+            <w:r>
+              <w:t>Animación y producción audiovisual</w:t>
+            </w:r>
+          </w:p>
+        </w:tc>
+        <w:tc>
+          <w:tcPr>
+            <w:tcW w:w="3969" w:type="dxa"/>
+          </w:tcPr>
+          <w:p>
+            <w:pPr>
+              <w:pStyle w:val="TextoTablas"/>
+              <w:rPr>
+                <w:sz w:val="28"/>
+                <w:szCs w:val="28"/>
+              </w:rPr>
+            </w:pPr>
+            <w:r>
+              <w:t>Centro de Gestión de Mercados, Logística y Tecnologías de la Información - Regional Distrito Capital</w:t>
+            </w:r>
+          </w:p>
+        </w:tc>
+      </w:tr>
+      <w:tr>
+        <w:tc>
+          <w:tcPr>
+            <w:tcW w:w="2830" w:type="dxa"/>
+          </w:tcPr>
+          <w:p>
+            <w:pPr>
+              <w:pStyle w:val="TextoTablas"/>
+              <w:rPr>
+                <w:sz w:val="28"/>
+                <w:szCs w:val="28"/>
+              </w:rPr>
+            </w:pPr>
+            <w:r>
+              <w:t xml:space="preserve">Ernesto Navarro </w:t>
+            </w:r>
+            <w:proofErr w:type="spellStart"/>
+            <w:r>
+              <w:t>Jaimes</w:t>
+            </w:r>
+            <w:proofErr w:type="spellEnd"/>
+          </w:p>
+        </w:tc>
+        <w:tc>
+          <w:tcPr>
+            <w:tcW w:w="3261" w:type="dxa"/>
+          </w:tcPr>
+          <w:p>
+            <w:pPr>
+              <w:pStyle w:val="TextoTablas"/>
+              <w:rPr>
+                <w:sz w:val="28"/>
+                <w:szCs w:val="28"/>
+              </w:rPr>
+            </w:pPr>
+            <w:r>
+              <w:t>Animación y producción audiovisual</w:t>
+            </w:r>
+          </w:p>
+        </w:tc>
+        <w:tc>
+          <w:tcPr>
+            <w:tcW w:w="3969" w:type="dxa"/>
+          </w:tcPr>
+          <w:p>
+            <w:pPr>
+              <w:pStyle w:val="TextoTablas"/>
+              <w:rPr>
+                <w:sz w:val="28"/>
+                <w:szCs w:val="28"/>
+              </w:rPr>
+            </w:pPr>
+            <w:r>
+              <w:t>Centro de Gestión de Mercados, Logística y Tecnologías de la Información - Regional Distrito Capital</w:t>
+            </w:r>
+          </w:p>
+        </w:tc>
+      </w:tr>
+      <w:tr>
+        <w:trPr>
+          <w:cnfStyle w:val="000000100000" w:firstRow="0" w:lastRow="0" w:firstColumn="0" w:lastColumn="0" w:oddVBand="0" w:evenVBand="0" w:oddHBand="1" w:evenHBand="0" w:firstRowFirstColumn="0" w:firstRowLastColumn="0" w:lastRowFirstColumn="0" w:lastRowLastColumn="0"/>
+        </w:trPr>
+        <w:tc>
+          <w:tcPr>
+            <w:tcW w:w="2830" w:type="dxa"/>
+          </w:tcPr>
+          <w:p>
+            <w:pPr>
+              <w:pStyle w:val="TextoTablas"/>
+              <w:rPr>
+                <w:sz w:val="28"/>
+                <w:szCs w:val="28"/>
+              </w:rPr>
+            </w:pPr>
+            <w:r>
+              <w:t>Eulises Orduz Amézquita</w:t>
+            </w:r>
+          </w:p>
+        </w:tc>
+        <w:tc>
+          <w:tcPr>
+            <w:tcW w:w="3261" w:type="dxa"/>
+          </w:tcPr>
+          <w:p>
+            <w:pPr>
+              <w:pStyle w:val="TextoTablas"/>
+              <w:rPr>
+                <w:sz w:val="28"/>
+                <w:szCs w:val="28"/>
+              </w:rPr>
+            </w:pPr>
+            <w:r>
+              <w:t>Diseño web</w:t>
+            </w:r>
+          </w:p>
+        </w:tc>
+        <w:tc>
+          <w:tcPr>
+            <w:tcW w:w="3969" w:type="dxa"/>
+          </w:tcPr>
+          <w:p>
+            <w:pPr>
+              <w:pStyle w:val="TextoTablas"/>
+              <w:rPr>
+                <w:sz w:val="28"/>
+                <w:szCs w:val="28"/>
+              </w:rPr>
+            </w:pPr>
+            <w:r>
+              <w:t>Centro de Gestión de Mercados, Logística y Tecnologías de la Información - Regional Distrito Capital</w:t>
+            </w:r>
+          </w:p>
+        </w:tc>
+      </w:tr>
+      <w:tr>
+        <w:tc>
+          <w:tcPr>
+            <w:tcW w:w="2830" w:type="dxa"/>
+          </w:tcPr>
+          <w:p>
+            <w:pPr>
+              <w:pStyle w:val="TextoTablas"/>
+            </w:pPr>
+            <w:r>
+              <w:t>Carolina Coca Salazar</w:t>
+            </w:r>
+          </w:p>
+        </w:tc>
+        <w:tc>
+          <w:tcPr>
+            <w:tcW w:w="3261" w:type="dxa"/>
+          </w:tcPr>
+          <w:p>
+            <w:pPr>
+              <w:pStyle w:val="TextoTablas"/>
+            </w:pPr>
+            <w:r>
+              <w:t>Evaluación de contenidos inclusivos y accesibles</w:t>
+            </w:r>
+          </w:p>
+        </w:tc>
+        <w:tc>
+          <w:tcPr>
+            <w:tcW w:w="3969" w:type="dxa"/>
+          </w:tcPr>
+          <w:p>
+            <w:pPr>
+              <w:pStyle w:val="TextoTablas"/>
+            </w:pPr>
+            <w:r>
+              <w:t>Centro de Gestión de Mercados, Logística y Tecnologías de la Información - Regional Distrito Capital</w:t>
+            </w:r>
+          </w:p>
+        </w:tc>
+      </w:tr>
+      <w:tr>
+        <w:trPr>
+          <w:cnfStyle w:val="000000100000" w:firstRow="0" w:lastRow="0" w:firstColumn="0" w:lastColumn="0" w:oddVBand="0" w:evenVBand="0" w:oddHBand="1" w:evenHBand="0" w:firstRowFirstColumn="0" w:firstRowLastColumn="0" w:lastRowFirstColumn="0" w:lastRowLastColumn="0"/>
+        </w:trPr>
+        <w:tc>
+          <w:tcPr>
+            <w:tcW w:w="2830" w:type="dxa"/>
+          </w:tcPr>
+          <w:p>
+            <w:pPr>
+              <w:pStyle w:val="TextoTablas"/>
+            </w:pPr>
+            <w:r>
+              <w:t>Lina Marcela Pérez Manchego</w:t>
+            </w:r>
+          </w:p>
+        </w:tc>
+        <w:tc>
+          <w:tcPr>
+            <w:tcW w:w="3261" w:type="dxa"/>
+          </w:tcPr>
+          <w:p>
+            <w:pPr>
+              <w:pStyle w:val="TextoTablas"/>
+            </w:pPr>
+            <w:r>
+              <w:t>Validación de recursos educativos digitales</w:t>
+            </w:r>
+          </w:p>
+        </w:tc>
+        <w:tc>
+          <w:tcPr>
+            <w:tcW w:w="3969" w:type="dxa"/>
+          </w:tcPr>
+          <w:p>
+            <w:pPr>
+              <w:pStyle w:val="TextoTablas"/>
+            </w:pPr>
+            <w:r>
+              <w:t>Centro de Gestión de Mercados, Logística y Tecnologías de la Información - Regional Distrito Capital</w:t>
+            </w:r>
+          </w:p>
+        </w:tc>
+      </w:tr>
+      <w:tr>
+        <w:tc>
+          <w:tcPr>
+            <w:tcW w:w="2830" w:type="dxa"/>
+          </w:tcPr>
+          <w:p>
+            <w:pPr>
+              <w:pStyle w:val="TextoTablas"/>
+            </w:pPr>
+            <w:proofErr w:type="spellStart"/>
+            <w:r>
+              <w:t>Leyson</w:t>
+            </w:r>
+            <w:proofErr w:type="spellEnd"/>
+            <w:r>
+              <w:t xml:space="preserve"> Fabian Castaño Pérez</w:t>
+            </w:r>
+          </w:p>
+        </w:tc>
+        <w:tc>
+          <w:tcPr>
+            <w:tcW w:w="3261" w:type="dxa"/>
+          </w:tcPr>
+          <w:p>
+            <w:pPr>
+              <w:pStyle w:val="TextoTablas"/>
+            </w:pPr>
+            <w:r>
+              <w:t>Validación de recursos educativos digitales</w:t>
+            </w:r>
+          </w:p>
+        </w:tc>
+        <w:tc>
+          <w:tcPr>
+            <w:tcW w:w="3969" w:type="dxa"/>
+          </w:tcPr>
+          <w:p>
+            <w:pPr>
+              <w:pStyle w:val="TextoTablas"/>
+            </w:pPr>
+            <w:r>
+              <w:t>Centro de Gestión de Mercados, Logística y Tecnologías de la Información - Regional Distrito Capital</w:t>
             </w:r>
           </w:p>
         </w:tc>
@@ -13259,8 +13463,8 @@
       </w:pPr>
     </w:p>
     <w:sectPr>
-      <w:headerReference w:type="default" r:id="rId44"/>
-      <w:footerReference w:type="default" r:id="rId45"/>
+      <w:headerReference w:type="default" r:id="rId45"/>
+      <w:footerReference w:type="default" r:id="rId46"/>
       <w:pgSz w:w="12240" w:h="15840"/>
       <w:pgMar w:top="1701" w:right="1134" w:bottom="1134" w:left="1134" w:header="709" w:footer="737" w:gutter="0"/>
       <w:pgNumType w:start="1"/>
@@ -18428,19 +18632,6 @@
 </file>
 
 <file path=customXml/item1.xml><?xml version="1.0" encoding="utf-8"?>
-<?mso-contentType ?>
-<FormTemplates xmlns="http://schemas.microsoft.com/sharepoint/v3/contenttype/forms">
-  <Display>DocumentLibraryForm</Display>
-  <Edit>DocumentLibraryForm</Edit>
-  <New>DocumentLibraryForm</New>
-</FormTemplates>
-</file>
-
-<file path=customXml/item2.xml><?xml version="1.0" encoding="utf-8"?>
-<b:Sources xmlns:b="http://schemas.openxmlformats.org/officeDocument/2006/bibliography" xmlns="http://schemas.openxmlformats.org/officeDocument/2006/bibliography" SelectedStyle="\APASixthEditionOfficeOnline.xsl" StyleName="APA" Version="6"/>
-</file>
-
-<file path=customXml/item3.xml><?xml version="1.0" encoding="utf-8"?>
 <ct:contentTypeSchema xmlns:ct="http://schemas.microsoft.com/office/2006/metadata/contentType" xmlns:ma="http://schemas.microsoft.com/office/2006/metadata/properties/metaAttributes" ct:_="" ma:_="" ma:contentTypeName="Documento" ma:contentTypeID="0x0101009BA69CCE19797543AAB5DE63E320ACE2" ma:contentTypeVersion="14" ma:contentTypeDescription="Crear nuevo documento." ma:contentTypeScope="" ma:versionID="2f90f55f16d6129f0654d41f192d768d">
   <xsd:schema xmlns:xsd="http://www.w3.org/2001/XMLSchema" xmlns:xs="http://www.w3.org/2001/XMLSchema" xmlns:p="http://schemas.microsoft.com/office/2006/metadata/properties" xmlns:ns2="1d52d4bc-3f95-4709-b359-1b96840d7671" xmlns:ns3="8d1bea48-6525-4b05-8cf5-c6ad0dd5b02f" targetNamespace="http://schemas.microsoft.com/office/2006/metadata/properties" ma:root="true" ma:fieldsID="abd957e7b663f9246e85859e9da17188" ns2:_="" ns3:_="">
     <xsd:import namespace="1d52d4bc-3f95-4709-b359-1b96840d7671"/>
@@ -18669,6 +18860,19 @@
 </ct:contentTypeSchema>
 </file>
 
+<file path=customXml/item2.xml><?xml version="1.0" encoding="utf-8"?>
+<b:Sources xmlns:b="http://schemas.openxmlformats.org/officeDocument/2006/bibliography" xmlns="http://schemas.openxmlformats.org/officeDocument/2006/bibliography" SelectedStyle="\APASixthEditionOfficeOnline.xsl" StyleName="APA" Version="6"/>
+</file>
+
+<file path=customXml/item3.xml><?xml version="1.0" encoding="utf-8"?>
+<?mso-contentType ?>
+<FormTemplates xmlns="http://schemas.microsoft.com/sharepoint/v3/contenttype/forms">
+  <Display>DocumentLibraryForm</Display>
+  <Edit>DocumentLibraryForm</Edit>
+  <New>DocumentLibraryForm</New>
+</FormTemplates>
+</file>
+
 <file path=customXml/item4.xml><?xml version="1.0" encoding="utf-8"?>
 <p:properties xmlns:p="http://schemas.microsoft.com/office/2006/metadata/properties" xmlns:xsi="http://www.w3.org/2001/XMLSchema-instance" xmlns:pc="http://schemas.microsoft.com/office/infopath/2007/PartnerControls">
   <documentManagement>
@@ -18681,22 +18885,6 @@
 </file>
 
 <file path=customXml/itemProps1.xml><?xml version="1.0" encoding="utf-8"?>
-<ds:datastoreItem xmlns:ds="http://schemas.openxmlformats.org/officeDocument/2006/customXml" ds:itemID="{7E41AF53-7F01-49E4-828E-1A7C23119C5B}">
-  <ds:schemaRefs>
-    <ds:schemaRef ds:uri="http://schemas.microsoft.com/sharepoint/v3/contenttype/forms"/>
-  </ds:schemaRefs>
-</ds:datastoreItem>
-</file>
-
-<file path=customXml/itemProps2.xml><?xml version="1.0" encoding="utf-8"?>
-<ds:datastoreItem xmlns:ds="http://schemas.openxmlformats.org/officeDocument/2006/customXml" ds:itemID="{E8AB44A3-7C62-4BD2-82ED-8ABC209970FA}">
-  <ds:schemaRefs>
-    <ds:schemaRef ds:uri="http://schemas.openxmlformats.org/officeDocument/2006/bibliography"/>
-  </ds:schemaRefs>
-</ds:datastoreItem>
-</file>
-
-<file path=customXml/itemProps3.xml><?xml version="1.0" encoding="utf-8"?>
 <ds:datastoreItem xmlns:ds="http://schemas.openxmlformats.org/officeDocument/2006/customXml" ds:itemID="{9284A147-84DE-472A-A723-FDA23287AFB9}">
   <ds:schemaRefs>
     <ds:schemaRef ds:uri="http://schemas.microsoft.com/office/2006/metadata/contentType"/>
@@ -18715,6 +18903,22 @@
 </ds:datastoreItem>
 </file>
 
+<file path=customXml/itemProps2.xml><?xml version="1.0" encoding="utf-8"?>
+<ds:datastoreItem xmlns:ds="http://schemas.openxmlformats.org/officeDocument/2006/customXml" ds:itemID="{E8AB44A3-7C62-4BD2-82ED-8ABC209970FA}">
+  <ds:schemaRefs>
+    <ds:schemaRef ds:uri="http://schemas.openxmlformats.org/officeDocument/2006/bibliography"/>
+  </ds:schemaRefs>
+</ds:datastoreItem>
+</file>
+
+<file path=customXml/itemProps3.xml><?xml version="1.0" encoding="utf-8"?>
+<ds:datastoreItem xmlns:ds="http://schemas.openxmlformats.org/officeDocument/2006/customXml" ds:itemID="{7E41AF53-7F01-49E4-828E-1A7C23119C5B}">
+  <ds:schemaRefs>
+    <ds:schemaRef ds:uri="http://schemas.microsoft.com/sharepoint/v3/contenttype/forms"/>
+  </ds:schemaRefs>
+</ds:datastoreItem>
+</file>
+
 <file path=customXml/itemProps4.xml><?xml version="1.0" encoding="utf-8"?>
 <ds:datastoreItem xmlns:ds="http://schemas.openxmlformats.org/officeDocument/2006/customXml" ds:itemID="{42AB820C-A039-4A10-B641-4F80B53C3D7F}">
   <ds:schemaRefs>
